--- a/G6_MONTAGEM_DE_PC/Documentos/MONTAGEM_DE_PC_Documentação_Registro.docx
+++ b/G6_MONTAGEM_DE_PC/Documentos/MONTAGEM_DE_PC_Documentação_Registro.docx
@@ -3367,10 +3367,10 @@
               <w:right w:w="20" w:type="dxa"/>
             </w:tcMar>
           </w:tcPr>
-          <w:p wp14:textId="77777777">
-            <w:pPr>
-              <w:spacing w:before="240" w:line="276" w:lineRule="auto"/>
-              <w:ind w:left="100"/>
+          <w:p wp14:textId="7BE35E5D">
+            <w:pPr>
+              <w:spacing w:before="240" w:beforeAutospacing="off" w:after="240" w:afterAutospacing="off" w:line="276" w:lineRule="auto"/>
+              <w:ind/>
               <w:rPr>
                 <w:rFonts w:ascii="Arial" w:hAnsi="Arial" w:cs="Arial"/>
               </w:rPr>
@@ -3380,6 +3380,16 @@
                 <w:rFonts w:ascii="Arial" w:hAnsi="Arial" w:cs="Arial"/>
               </w:rPr>
               <w:t xml:space="preserve">CPF: </w:t>
+            </w:r>
+            <w:r>
+              <w:rPr>
+                <w:rFonts w:ascii="Arial" w:hAnsi="Arial" w:eastAsia="Arial" w:cs="Arial"/>
+                <w:noProof w:val="0"/>
+                <w:sz w:val="24"/>
+                <w:szCs w:val="24"/>
+                <w:lang w:val="pt-BR"/>
+              </w:rPr>
+              <w:t>615.995.103-32</w:t>
             </w:r>
           </w:p>
         </w:tc>
@@ -3490,7 +3500,7 @@
               <w:right w:w="20" w:type="dxa"/>
             </w:tcMar>
           </w:tcPr>
-          <w:p wp14:textId="77777777">
+          <w:p wp14:textId="692AE9F8">
             <w:pPr>
               <w:spacing w:before="240" w:line="276" w:lineRule="auto"/>
               <w:ind w:left="100"/>
@@ -3503,6 +3513,12 @@
                 <w:rFonts w:ascii="Arial" w:hAnsi="Arial" w:cs="Arial"/>
               </w:rPr>
               <w:t xml:space="preserve">Endereço: </w:t>
+            </w:r>
+            <w:r>
+              <w:rPr>
+                <w:rFonts w:ascii="Arial" w:hAnsi="Arial" w:cs="Arial"/>
+              </w:rPr>
+              <w:t>Av. João Pessoa, 25 - bl02 apt204</w:t>
             </w:r>
           </w:p>
         </w:tc>
@@ -3611,7 +3627,7 @@
               <w:right w:w="20" w:type="dxa"/>
             </w:tcMar>
           </w:tcPr>
-          <w:p wp14:textId="77777777">
+          <w:p wp14:textId="4A15E41F">
             <w:pPr>
               <w:spacing w:before="240" w:line="276" w:lineRule="auto"/>
               <w:ind w:left="100"/>
@@ -3624,6 +3640,12 @@
                 <w:rFonts w:ascii="Arial" w:hAnsi="Arial" w:cs="Arial"/>
               </w:rPr>
               <w:t xml:space="preserve">CEP: </w:t>
+            </w:r>
+            <w:r>
+              <w:rPr>
+                <w:rFonts w:ascii="Arial" w:hAnsi="Arial" w:cs="Arial"/>
+              </w:rPr>
+              <w:t>65042-815</w:t>
             </w:r>
           </w:p>
         </w:tc>
@@ -3688,7 +3710,7 @@
               <w:right w:w="20" w:type="dxa"/>
             </w:tcMar>
           </w:tcPr>
-          <w:p wp14:textId="77777777">
+          <w:p wp14:textId="2ED37DCD">
             <w:pPr>
               <w:spacing w:before="240" w:line="276" w:lineRule="auto"/>
               <w:ind w:left="100"/>
@@ -3701,6 +3723,18 @@
                 <w:rFonts w:ascii="Arial" w:hAnsi="Arial" w:cs="Arial"/>
               </w:rPr>
               <w:t>Telefone:</w:t>
+            </w:r>
+            <w:r>
+              <w:rPr>
+                <w:rFonts w:ascii="Arial" w:hAnsi="Arial" w:cs="Arial"/>
+              </w:rPr>
+              <w:t xml:space="preserve"> </w:t>
+            </w:r>
+            <w:r>
+              <w:rPr>
+                <w:rFonts w:ascii="Arial" w:hAnsi="Arial" w:cs="Arial"/>
+              </w:rPr>
+              <w:t>98985500734</w:t>
             </w:r>
           </w:p>
         </w:tc>
